--- a/sem4/web/2/2.docx
+++ b/sem4/web/2/2.docx
@@ -949,15 +949,6 @@
       <w:pPr>
         <w:pStyle w:val="a4"/>
         <w:ind w:firstLine="0"/>
-        <w:rPr>
-          <w:lang w:val="en-US"/>
-        </w:rPr>
-      </w:pPr>
-    </w:p>
-    <w:p>
-      <w:pPr>
-        <w:pStyle w:val="a4"/>
-        <w:ind w:firstLine="0"/>
         <w:jc w:val="center"/>
         <w:rPr>
           <w:lang w:val="en-US"/>
@@ -1011,92 +1002,80 @@
         </w:tabs>
         <w:jc w:val="center"/>
         <w:rPr>
+          <w:lang w:val="en-US"/>
+        </w:rPr>
+      </w:pPr>
+      <w:r>
+        <w:rPr>
+          <w:b/>
+          <w:bCs/>
+        </w:rPr>
+        <w:t>Рисунок 2</w:t>
+      </w:r>
+      <w:r>
+        <w:t xml:space="preserve"> – Результат </w:t>
+      </w:r>
+      <w:r>
+        <w:t xml:space="preserve">команды </w:t>
+      </w:r>
+      <w:r>
+        <w:rPr>
+          <w:lang w:val="en-US"/>
+        </w:rPr>
+        <w:t>ping</w:t>
+      </w:r>
+      <w:r>
+        <w:t xml:space="preserve"> </w:t>
+      </w:r>
+      <w:r>
+        <w:t xml:space="preserve">с сайтом </w:t>
+      </w:r>
+      <w:r>
+        <w:rPr>
+          <w:lang w:val="en-US"/>
+        </w:rPr>
+        <w:t>cam</w:t>
+      </w:r>
+      <w:r>
+        <w:t>.</w:t>
+      </w:r>
+      <w:r>
+        <w:rPr>
+          <w:lang w:val="en-US"/>
+        </w:rPr>
+        <w:t>ac</w:t>
+      </w:r>
+      <w:r>
+        <w:t>.</w:t>
+      </w:r>
+      <w:proofErr w:type="spellStart"/>
+      <w:r>
+        <w:rPr>
+          <w:lang w:val="en-US"/>
+        </w:rPr>
+        <w:t>uk</w:t>
+      </w:r>
+      <w:proofErr w:type="spellEnd"/>
+    </w:p>
+    <w:p>
+      <w:pPr>
+        <w:tabs>
+          <w:tab w:val="center" w:pos="5365"/>
+        </w:tabs>
+        <w:jc w:val="center"/>
+        <w:rPr>
           <w:color w:val="auto"/>
         </w:rPr>
       </w:pPr>
       <w:r>
         <w:rPr>
-          <w:b/>
-          <w:bCs/>
-        </w:rPr>
-        <w:t>Рисунок 2</w:t>
-      </w:r>
-      <w:r>
-        <w:t xml:space="preserve"> – Результат </w:t>
-      </w:r>
-      <w:r>
-        <w:t xml:space="preserve">команды </w:t>
-      </w:r>
-      <w:r>
-        <w:rPr>
-          <w:lang w:val="en-US"/>
-        </w:rPr>
-        <w:t>ping</w:t>
-      </w:r>
-      <w:r>
-        <w:t xml:space="preserve"> </w:t>
-      </w:r>
-      <w:r>
-        <w:t xml:space="preserve">с сайтом </w:t>
-      </w:r>
-      <w:r>
-        <w:rPr>
-          <w:lang w:val="en-US"/>
-        </w:rPr>
-        <w:t>cam</w:t>
-      </w:r>
-      <w:r>
-        <w:t>.</w:t>
-      </w:r>
-      <w:r>
-        <w:rPr>
-          <w:lang w:val="en-US"/>
-        </w:rPr>
-        <w:t>ac</w:t>
-      </w:r>
-      <w:r>
-        <w:t>.</w:t>
-      </w:r>
-      <w:proofErr w:type="spellStart"/>
-      <w:r>
-        <w:rPr>
-          <w:lang w:val="en-US"/>
-        </w:rPr>
-        <w:t>uk</w:t>
-      </w:r>
-      <w:proofErr w:type="spellEnd"/>
-    </w:p>
-    <w:p>
-      <w:pPr>
-        <w:pStyle w:val="a4"/>
-        <w:ind w:firstLine="0"/>
-        <w:jc w:val="center"/>
-      </w:pPr>
-    </w:p>
-    <w:p>
-      <w:pPr>
-        <w:ind w:firstLine="0"/>
-      </w:pPr>
-    </w:p>
-    <w:p>
-      <w:pPr>
-        <w:pStyle w:val="a4"/>
-        <w:ind w:firstLine="0"/>
-        <w:jc w:val="center"/>
-        <w:rPr>
-          <w:lang w:val="en-US"/>
-        </w:rPr>
-      </w:pPr>
-      <w:r>
-        <w:rPr>
           <w:noProof/>
         </w:rPr>
-        <w:lastRenderedPageBreak/>
         <w:drawing>
-          <wp:inline distT="0" distB="0" distL="0" distR="0" wp14:anchorId="403073E7" wp14:editId="5363BB3C">
-            <wp:extent cx="5162550" cy="1680614"/>
+          <wp:inline distT="0" distB="0" distL="0" distR="0" wp14:anchorId="35EEBA53" wp14:editId="506E6C6A">
+            <wp:extent cx="4457700" cy="1677994"/>
             <wp:effectExtent l="0" t="0" r="0" b="0"/>
-            <wp:docPr id="12" name="Рисунок 12"/>
+            <wp:docPr id="2" name="Рисунок 2"/>
             <wp:cNvGraphicFramePr>
               <a:graphicFrameLocks xmlns:a="http://schemas.openxmlformats.org/drawingml/2006/main" noChangeAspect="1"/>
             </wp:cNvGraphicFramePr>
@@ -1116,7 +1095,7 @@
                   <pic:spPr>
                     <a:xfrm>
                       <a:off x="0" y="0"/>
-                      <a:ext cx="5173504" cy="1684180"/>
+                      <a:ext cx="4541592" cy="1709573"/>
                     </a:xfrm>
                     <a:prstGeom prst="rect">
                       <a:avLst/>
@@ -1142,12 +1121,31 @@
       <w:r>
         <w:rPr>
           <w:b/>
-          <w:bCs/>
-        </w:rPr>
-        <w:t>Рисунок 3</w:t>
-      </w:r>
-      <w:r>
-        <w:t xml:space="preserve"> – Результат </w:t>
+          <w:color w:val="auto"/>
+        </w:rPr>
+        <w:t>Рисунок</w:t>
+      </w:r>
+      <w:r>
+        <w:rPr>
+          <w:color w:val="auto"/>
+        </w:rPr>
+        <w:t xml:space="preserve"> </w:t>
+      </w:r>
+      <w:r>
+        <w:rPr>
+          <w:b/>
+          <w:color w:val="auto"/>
+        </w:rPr>
+        <w:t>3</w:t>
+      </w:r>
+      <w:r>
+        <w:rPr>
+          <w:color w:val="auto"/>
+        </w:rPr>
+        <w:t xml:space="preserve"> – </w:t>
+      </w:r>
+      <w:r>
+        <w:t xml:space="preserve">Результат </w:t>
       </w:r>
       <w:r>
         <w:t xml:space="preserve">команды </w:t>
@@ -1164,23 +1162,23 @@
       <w:r>
         <w:t xml:space="preserve">с сайтом </w:t>
       </w:r>
-      <w:r>
-        <w:rPr>
-          <w:lang w:val="en-US"/>
-        </w:rPr>
-        <w:t>intuit</w:t>
-      </w:r>
+      <w:proofErr w:type="spellStart"/>
+      <w:r>
+        <w:rPr>
+          <w:lang w:val="en-US"/>
+        </w:rPr>
+        <w:t>pdu</w:t>
+      </w:r>
+      <w:proofErr w:type="spellEnd"/>
       <w:r>
         <w:t>.</w:t>
       </w:r>
-      <w:proofErr w:type="spellStart"/>
-      <w:r>
-        <w:rPr>
-          <w:lang w:val="en-US"/>
-        </w:rPr>
-        <w:t>ru</w:t>
-      </w:r>
-      <w:proofErr w:type="spellEnd"/>
+      <w:r>
+        <w:rPr>
+          <w:lang w:val="en-US"/>
+        </w:rPr>
+        <w:t>by</w:t>
+      </w:r>
     </w:p>
     <w:p>
       <w:pPr>
@@ -1191,6 +1189,11 @@
     </w:p>
     <w:p>
       <w:pPr>
+        <w:ind w:firstLine="0"/>
+      </w:pPr>
+    </w:p>
+    <w:p>
+      <w:pPr>
         <w:pStyle w:val="a4"/>
         <w:ind w:firstLine="0"/>
         <w:jc w:val="center"/>
@@ -1203,10 +1206,10 @@
           <w:noProof/>
         </w:rPr>
         <w:drawing>
-          <wp:inline distT="0" distB="0" distL="0" distR="0" wp14:anchorId="0E8080C2" wp14:editId="1C519448">
-            <wp:extent cx="5276850" cy="1423667"/>
-            <wp:effectExtent l="0" t="0" r="0" b="5715"/>
-            <wp:docPr id="21" name="Рисунок 21"/>
+          <wp:inline distT="0" distB="0" distL="0" distR="0" wp14:anchorId="403073E7" wp14:editId="5363BB3C">
+            <wp:extent cx="5162550" cy="1680614"/>
+            <wp:effectExtent l="0" t="0" r="0" b="0"/>
+            <wp:docPr id="12" name="Рисунок 12"/>
             <wp:cNvGraphicFramePr>
               <a:graphicFrameLocks xmlns:a="http://schemas.openxmlformats.org/drawingml/2006/main" noChangeAspect="1"/>
             </wp:cNvGraphicFramePr>
@@ -1226,7 +1229,7 @@
                   <pic:spPr>
                     <a:xfrm>
                       <a:off x="0" y="0"/>
-                      <a:ext cx="5360599" cy="1446262"/>
+                      <a:ext cx="5173504" cy="1684180"/>
                     </a:xfrm>
                     <a:prstGeom prst="rect">
                       <a:avLst/>
@@ -1254,7 +1257,14 @@
           <w:b/>
           <w:bCs/>
         </w:rPr>
-        <w:t>Рисунок 4</w:t>
+        <w:t xml:space="preserve">Рисунок </w:t>
+      </w:r>
+      <w:r>
+        <w:rPr>
+          <w:b/>
+          <w:bCs/>
+        </w:rPr>
+        <w:t>4</w:t>
       </w:r>
       <w:r>
         <w:t xml:space="preserve"> – Результат </w:t>
@@ -1278,7 +1288,7 @@
         <w:rPr>
           <w:lang w:val="en-US"/>
         </w:rPr>
-        <w:t>www</w:t>
+        <w:t>intuit</w:t>
       </w:r>
       <w:r>
         <w:t>.</w:t>
@@ -1288,18 +1298,9 @@
         <w:rPr>
           <w:lang w:val="en-US"/>
         </w:rPr>
-        <w:t>microsoft</w:t>
+        <w:t>ru</w:t>
       </w:r>
       <w:proofErr w:type="spellEnd"/>
-      <w:r>
-        <w:t>.</w:t>
-      </w:r>
-      <w:r>
-        <w:rPr>
-          <w:lang w:val="en-US"/>
-        </w:rPr>
-        <w:t>com</w:t>
-      </w:r>
     </w:p>
     <w:p>
       <w:pPr>
@@ -1322,10 +1323,10 @@
           <w:noProof/>
         </w:rPr>
         <w:drawing>
-          <wp:inline distT="0" distB="0" distL="0" distR="0" wp14:anchorId="70D51572" wp14:editId="39A4B053">
-            <wp:extent cx="5267325" cy="1800225"/>
-            <wp:effectExtent l="0" t="0" r="9525" b="9525"/>
-            <wp:docPr id="14" name="Рисунок 14"/>
+          <wp:inline distT="0" distB="0" distL="0" distR="0" wp14:anchorId="0E8080C2" wp14:editId="1C519448">
+            <wp:extent cx="5276850" cy="1423667"/>
+            <wp:effectExtent l="0" t="0" r="0" b="5715"/>
+            <wp:docPr id="21" name="Рисунок 21"/>
             <wp:cNvGraphicFramePr>
               <a:graphicFrameLocks xmlns:a="http://schemas.openxmlformats.org/drawingml/2006/main" noChangeAspect="1"/>
             </wp:cNvGraphicFramePr>
@@ -1345,7 +1346,7 @@
                   <pic:spPr>
                     <a:xfrm>
                       <a:off x="0" y="0"/>
-                      <a:ext cx="5267325" cy="1800225"/>
+                      <a:ext cx="5360599" cy="1446262"/>
                     </a:xfrm>
                     <a:prstGeom prst="rect">
                       <a:avLst/>
@@ -1373,7 +1374,14 @@
           <w:b/>
           <w:bCs/>
         </w:rPr>
-        <w:t>Рисунок 5</w:t>
+        <w:t xml:space="preserve">Рисунок </w:t>
+      </w:r>
+      <w:r>
+        <w:rPr>
+          <w:b/>
+          <w:bCs/>
+        </w:rPr>
+        <w:t>5</w:t>
       </w:r>
       <w:r>
         <w:t xml:space="preserve"> – Результат </w:t>
@@ -1393,42 +1401,45 @@
       <w:r>
         <w:t xml:space="preserve">с сайтом </w:t>
       </w:r>
+      <w:r>
+        <w:rPr>
+          <w:lang w:val="en-US"/>
+        </w:rPr>
+        <w:t>www</w:t>
+      </w:r>
+      <w:r>
+        <w:t>.</w:t>
+      </w:r>
       <w:proofErr w:type="spellStart"/>
       <w:r>
         <w:rPr>
           <w:lang w:val="en-US"/>
         </w:rPr>
-        <w:t>ucla</w:t>
+        <w:t>microsoft</w:t>
       </w:r>
       <w:proofErr w:type="spellEnd"/>
       <w:r>
         <w:t>.</w:t>
       </w:r>
-      <w:proofErr w:type="spellStart"/>
-      <w:r>
-        <w:rPr>
-          <w:lang w:val="en-US"/>
-        </w:rPr>
-        <w:t>edu</w:t>
-      </w:r>
-      <w:proofErr w:type="spellEnd"/>
-    </w:p>
-    <w:p>
-      <w:pPr>
-        <w:tabs>
-          <w:tab w:val="center" w:pos="5365"/>
-        </w:tabs>
-        <w:jc w:val="center"/>
-        <w:rPr>
-          <w:color w:val="auto"/>
-        </w:rPr>
-      </w:pPr>
+      <w:r>
+        <w:rPr>
+          <w:lang w:val="en-US"/>
+        </w:rPr>
+        <w:t>com</w:t>
+      </w:r>
     </w:p>
     <w:p>
       <w:pPr>
         <w:pStyle w:val="a4"/>
         <w:ind w:firstLine="0"/>
         <w:jc w:val="center"/>
+      </w:pPr>
+    </w:p>
+    <w:p>
+      <w:pPr>
+        <w:pStyle w:val="a4"/>
+        <w:ind w:firstLine="0"/>
+        <w:jc w:val="center"/>
         <w:rPr>
           <w:lang w:val="en-US"/>
         </w:rPr>
@@ -1438,10 +1449,10 @@
           <w:noProof/>
         </w:rPr>
         <w:drawing>
-          <wp:inline distT="0" distB="0" distL="0" distR="0" wp14:anchorId="4B0D7E67" wp14:editId="5FB71F97">
-            <wp:extent cx="5286375" cy="1838325"/>
+          <wp:inline distT="0" distB="0" distL="0" distR="0" wp14:anchorId="70D51572" wp14:editId="39A4B053">
+            <wp:extent cx="5267325" cy="1800225"/>
             <wp:effectExtent l="0" t="0" r="9525" b="9525"/>
-            <wp:docPr id="18" name="Рисунок 18"/>
+            <wp:docPr id="14" name="Рисунок 14"/>
             <wp:cNvGraphicFramePr>
               <a:graphicFrameLocks xmlns:a="http://schemas.openxmlformats.org/drawingml/2006/main" noChangeAspect="1"/>
             </wp:cNvGraphicFramePr>
@@ -1461,7 +1472,7 @@
                   <pic:spPr>
                     <a:xfrm>
                       <a:off x="0" y="0"/>
-                      <a:ext cx="5286375" cy="1838325"/>
+                      <a:ext cx="5267325" cy="1800225"/>
                     </a:xfrm>
                     <a:prstGeom prst="rect">
                       <a:avLst/>
@@ -1489,7 +1500,14 @@
           <w:b/>
           <w:bCs/>
         </w:rPr>
-        <w:t>Рисунок 6</w:t>
+        <w:t xml:space="preserve">Рисунок </w:t>
+      </w:r>
+      <w:r>
+        <w:rPr>
+          <w:b/>
+          <w:bCs/>
+        </w:rPr>
+        <w:t>6</w:t>
       </w:r>
       <w:r>
         <w:t xml:space="preserve"> – Результат </w:t>
@@ -1507,51 +1525,44 @@
         <w:t xml:space="preserve"> </w:t>
       </w:r>
       <w:r>
-        <w:t>с сервером подсети</w:t>
-      </w:r>
+        <w:t xml:space="preserve">с сайтом </w:t>
+      </w:r>
+      <w:proofErr w:type="spellStart"/>
+      <w:r>
+        <w:rPr>
+          <w:lang w:val="en-US"/>
+        </w:rPr>
+        <w:t>ucla</w:t>
+      </w:r>
+      <w:proofErr w:type="spellEnd"/>
+      <w:r>
+        <w:t>.</w:t>
+      </w:r>
+      <w:proofErr w:type="spellStart"/>
+      <w:r>
+        <w:rPr>
+          <w:lang w:val="en-US"/>
+        </w:rPr>
+        <w:t>edu</w:t>
+      </w:r>
+      <w:proofErr w:type="spellEnd"/>
+    </w:p>
+    <w:p>
+      <w:pPr>
+        <w:tabs>
+          <w:tab w:val="center" w:pos="5365"/>
+        </w:tabs>
+        <w:jc w:val="center"/>
+        <w:rPr>
+          <w:color w:val="auto"/>
+        </w:rPr>
+      </w:pPr>
     </w:p>
     <w:p>
       <w:pPr>
         <w:pStyle w:val="a4"/>
         <w:ind w:firstLine="0"/>
         <w:jc w:val="center"/>
-      </w:pPr>
-    </w:p>
-    <w:p>
-      <w:pPr>
-        <w:suppressAutoHyphens w:val="0"/>
-        <w:spacing w:after="160" w:line="259" w:lineRule="auto"/>
-        <w:ind w:firstLine="0"/>
-        <w:jc w:val="left"/>
-      </w:pPr>
-      <w:r>
-        <w:br w:type="page"/>
-      </w:r>
-    </w:p>
-    <w:p>
-      <w:pPr>
-        <w:pStyle w:val="a4"/>
-        <w:ind w:firstLine="0"/>
-      </w:pPr>
-    </w:p>
-    <w:p>
-      <w:pPr>
-        <w:pStyle w:val="a4"/>
-        <w:numPr>
-          <w:ilvl w:val="0"/>
-          <w:numId w:val="1"/>
-        </w:numPr>
-        <w:jc w:val="left"/>
-      </w:pPr>
-      <w:r>
-        <w:t>Определение маршрутов следования и время прохождения пакетов до хоста</w:t>
-      </w:r>
-    </w:p>
-    <w:p>
-      <w:pPr>
-        <w:pStyle w:val="a4"/>
-        <w:ind w:firstLine="0"/>
-        <w:jc w:val="center"/>
         <w:rPr>
           <w:lang w:val="en-US"/>
         </w:rPr>
@@ -1561,10 +1572,10 @@
           <w:noProof/>
         </w:rPr>
         <w:drawing>
-          <wp:inline distT="0" distB="0" distL="0" distR="0" wp14:anchorId="3F435801" wp14:editId="1593FECD">
-            <wp:extent cx="6057900" cy="3533775"/>
-            <wp:effectExtent l="0" t="0" r="0" b="9525"/>
-            <wp:docPr id="22" name="Рисунок 22"/>
+          <wp:inline distT="0" distB="0" distL="0" distR="0" wp14:anchorId="4B0D7E67" wp14:editId="5FB71F97">
+            <wp:extent cx="5286375" cy="1838325"/>
+            <wp:effectExtent l="0" t="0" r="9525" b="9525"/>
+            <wp:docPr id="18" name="Рисунок 18"/>
             <wp:cNvGraphicFramePr>
               <a:graphicFrameLocks xmlns:a="http://schemas.openxmlformats.org/drawingml/2006/main" noChangeAspect="1"/>
             </wp:cNvGraphicFramePr>
@@ -1584,7 +1595,7 @@
                   <pic:spPr>
                     <a:xfrm>
                       <a:off x="0" y="0"/>
-                      <a:ext cx="6057900" cy="3533775"/>
+                      <a:ext cx="5286375" cy="1838325"/>
                     </a:xfrm>
                     <a:prstGeom prst="rect">
                       <a:avLst/>
@@ -1627,49 +1638,18 @@
       <w:r>
         <w:t xml:space="preserve">команды </w:t>
       </w:r>
-      <w:proofErr w:type="spellStart"/>
-      <w:r>
-        <w:rPr>
-          <w:lang w:val="en-US"/>
-        </w:rPr>
-        <w:t>tracert</w:t>
-      </w:r>
-      <w:proofErr w:type="spellEnd"/>
+      <w:r>
+        <w:rPr>
+          <w:lang w:val="en-US"/>
+        </w:rPr>
+        <w:t>ping</w:t>
+      </w:r>
       <w:r>
         <w:t xml:space="preserve"> </w:t>
       </w:r>
       <w:r>
-        <w:t xml:space="preserve">с </w:t>
-      </w:r>
-      <w:r>
-        <w:t xml:space="preserve">сайтом </w:t>
-      </w:r>
-      <w:r>
-        <w:rPr>
-          <w:lang w:val="en-US"/>
-        </w:rPr>
-        <w:t>cam</w:t>
-      </w:r>
-      <w:r>
-        <w:t>.</w:t>
-      </w:r>
-      <w:r>
-        <w:rPr>
-          <w:lang w:val="en-US"/>
-        </w:rPr>
-        <w:t>ac</w:t>
-      </w:r>
-      <w:r>
-        <w:t>.</w:t>
-      </w:r>
-      <w:proofErr w:type="spellStart"/>
-      <w:r>
-        <w:rPr>
-          <w:lang w:val="en-US"/>
-        </w:rPr>
-        <w:t>uk</w:t>
-      </w:r>
-      <w:proofErr w:type="spellEnd"/>
+        <w:t>с сервером подсети</w:t>
+      </w:r>
     </w:p>
     <w:p>
       <w:pPr>
@@ -1680,24 +1660,24 @@
     </w:p>
     <w:p>
       <w:pPr>
-        <w:pStyle w:val="a4"/>
+        <w:suppressAutoHyphens w:val="0"/>
+        <w:spacing w:after="160" w:line="259" w:lineRule="auto"/>
         <w:ind w:firstLine="0"/>
         <w:jc w:val="center"/>
       </w:pPr>
-    </w:p>
-    <w:p>
-      <w:pPr>
-        <w:jc w:val="center"/>
-      </w:pPr>
+      <w:r>
+        <w:br w:type="page"/>
+      </w:r>
       <w:r>
         <w:rPr>
           <w:noProof/>
         </w:rPr>
+        <w:lastRenderedPageBreak/>
         <w:drawing>
-          <wp:inline distT="0" distB="0" distL="0" distR="0" wp14:anchorId="3CECFBF9" wp14:editId="6A8B5818">
-            <wp:extent cx="4886325" cy="2085975"/>
+          <wp:inline distT="0" distB="0" distL="0" distR="0" wp14:anchorId="38D83EE9" wp14:editId="5AF24BC2">
+            <wp:extent cx="5172075" cy="504825"/>
             <wp:effectExtent l="0" t="0" r="9525" b="9525"/>
-            <wp:docPr id="23" name="Рисунок 23"/>
+            <wp:docPr id="3" name="Рисунок 3"/>
             <wp:cNvGraphicFramePr>
               <a:graphicFrameLocks xmlns:a="http://schemas.openxmlformats.org/drawingml/2006/main" noChangeAspect="1"/>
             </wp:cNvGraphicFramePr>
@@ -1717,7 +1697,7 @@
                   <pic:spPr>
                     <a:xfrm>
                       <a:off x="0" y="0"/>
-                      <a:ext cx="4886325" cy="2085975"/>
+                      <a:ext cx="5172075" cy="504825"/>
                     </a:xfrm>
                     <a:prstGeom prst="rect">
                       <a:avLst/>
@@ -1732,83 +1712,128 @@
     </w:p>
     <w:p>
       <w:pPr>
-        <w:tabs>
-          <w:tab w:val="center" w:pos="5365"/>
-        </w:tabs>
-        <w:jc w:val="center"/>
-      </w:pPr>
-      <w:r>
-        <w:rPr>
-          <w:b/>
-          <w:bCs/>
-        </w:rPr>
-        <w:t xml:space="preserve">Рисунок </w:t>
-      </w:r>
-      <w:r>
-        <w:rPr>
-          <w:b/>
-          <w:bCs/>
+        <w:suppressAutoHyphens w:val="0"/>
+        <w:spacing w:after="160" w:line="259" w:lineRule="auto"/>
+        <w:ind w:firstLine="0"/>
+        <w:jc w:val="center"/>
+      </w:pPr>
+      <w:r>
+        <w:rPr>
+          <w:b/>
+        </w:rPr>
+        <w:t>Рисунок</w:t>
+      </w:r>
+      <w:r>
+        <w:t xml:space="preserve"> </w:t>
+      </w:r>
+      <w:r>
+        <w:rPr>
+          <w:b/>
         </w:rPr>
         <w:t>8</w:t>
       </w:r>
       <w:r>
-        <w:t xml:space="preserve"> – Результат </w:t>
+        <w:t xml:space="preserve"> </w:t>
+      </w:r>
+      <w:r>
+        <w:t xml:space="preserve">- </w:t>
+      </w:r>
+      <w:r>
+        <w:t xml:space="preserve">Результат </w:t>
       </w:r>
       <w:r>
         <w:t xml:space="preserve">команды </w:t>
       </w:r>
+      <w:r>
+        <w:rPr>
+          <w:lang w:val="en-US"/>
+        </w:rPr>
+        <w:t>ping</w:t>
+      </w:r>
+      <w:r>
+        <w:t xml:space="preserve"> </w:t>
+      </w:r>
+      <w:r>
+        <w:t xml:space="preserve">с сайтом </w:t>
+      </w:r>
+      <w:r>
+        <w:rPr>
+          <w:lang w:val="en-US"/>
+        </w:rPr>
+        <w:t>www</w:t>
+      </w:r>
+      <w:r>
+        <w:t>.</w:t>
+      </w:r>
+      <w:r>
+        <w:rPr>
+          <w:lang w:val="en-US"/>
+        </w:rPr>
+        <w:t>u</w:t>
+      </w:r>
+      <w:r>
+        <w:t>-</w:t>
+      </w:r>
       <w:proofErr w:type="spellStart"/>
       <w:r>
         <w:rPr>
           <w:lang w:val="en-US"/>
         </w:rPr>
-        <w:t>tracert</w:t>
+        <w:t>tokio</w:t>
       </w:r>
       <w:proofErr w:type="spellEnd"/>
       <w:r>
-        <w:t xml:space="preserve"> </w:t>
-      </w:r>
-      <w:r>
-        <w:t xml:space="preserve">с </w:t>
-      </w:r>
-      <w:r>
-        <w:t>сайтом</w:t>
-      </w:r>
-      <w:r>
-        <w:t xml:space="preserve"> </w:t>
-      </w:r>
-      <w:r>
-        <w:rPr>
-          <w:lang w:val="en-US"/>
-        </w:rPr>
-        <w:t>intuit</w:t>
-      </w:r>
-      <w:r>
         <w:t>.</w:t>
       </w:r>
+      <w:r>
+        <w:rPr>
+          <w:lang w:val="en-US"/>
+        </w:rPr>
+        <w:t>ac</w:t>
+      </w:r>
+      <w:r>
+        <w:t>.</w:t>
+      </w:r>
       <w:proofErr w:type="spellStart"/>
       <w:r>
         <w:rPr>
           <w:lang w:val="en-US"/>
         </w:rPr>
-        <w:t>ru</w:t>
+        <w:t>jp</w:t>
       </w:r>
       <w:proofErr w:type="spellEnd"/>
     </w:p>
     <w:p>
       <w:pPr>
-        <w:jc w:val="center"/>
+        <w:pStyle w:val="a4"/>
+        <w:numPr>
+          <w:ilvl w:val="0"/>
+          <w:numId w:val="1"/>
+        </w:numPr>
+        <w:jc w:val="left"/>
+      </w:pPr>
+      <w:r>
+        <w:t>Определение маршрутов следования и время прохождения пакетов до хоста</w:t>
+      </w:r>
+    </w:p>
+    <w:p>
+      <w:pPr>
+        <w:pStyle w:val="a4"/>
+        <w:ind w:firstLine="0"/>
+        <w:jc w:val="center"/>
+        <w:rPr>
+          <w:lang w:val="en-US"/>
+        </w:rPr>
       </w:pPr>
       <w:r>
         <w:rPr>
           <w:noProof/>
         </w:rPr>
-        <w:lastRenderedPageBreak/>
         <w:drawing>
-          <wp:inline distT="0" distB="0" distL="0" distR="0" wp14:anchorId="7AE1A6D6" wp14:editId="3DCA4D4A">
-            <wp:extent cx="6029325" cy="2295525"/>
-            <wp:effectExtent l="0" t="0" r="9525" b="9525"/>
-            <wp:docPr id="24" name="Рисунок 24"/>
+          <wp:inline distT="0" distB="0" distL="0" distR="0" wp14:anchorId="3F435801" wp14:editId="1593FECD">
+            <wp:extent cx="6057900" cy="3533775"/>
+            <wp:effectExtent l="0" t="0" r="0" b="9525"/>
+            <wp:docPr id="22" name="Рисунок 22"/>
             <wp:cNvGraphicFramePr>
               <a:graphicFrameLocks xmlns:a="http://schemas.openxmlformats.org/drawingml/2006/main" noChangeAspect="1"/>
             </wp:cNvGraphicFramePr>
@@ -1828,7 +1853,7 @@
                   <pic:spPr>
                     <a:xfrm>
                       <a:off x="0" y="0"/>
-                      <a:ext cx="6029325" cy="2295525"/>
+                      <a:ext cx="6057900" cy="3533775"/>
                     </a:xfrm>
                     <a:prstGeom prst="rect">
                       <a:avLst/>
@@ -1863,10 +1888,10 @@
           <w:b/>
           <w:bCs/>
         </w:rPr>
-        <w:t xml:space="preserve">9 </w:t>
-      </w:r>
-      <w:r>
-        <w:t xml:space="preserve">– Результат </w:t>
+        <w:t>9</w:t>
+      </w:r>
+      <w:r>
+        <w:t xml:space="preserve"> – Результат </w:t>
       </w:r>
       <w:r>
         <w:t xml:space="preserve">команды </w:t>
@@ -1886,40 +1911,46 @@
         <w:t xml:space="preserve">с </w:t>
       </w:r>
       <w:r>
-        <w:t>сайтом</w:t>
-      </w:r>
-      <w:r>
-        <w:t xml:space="preserve"> </w:t>
-      </w:r>
-      <w:r>
-        <w:rPr>
-          <w:lang w:val="en-US"/>
-        </w:rPr>
-        <w:t>www</w:t>
+        <w:t xml:space="preserve">сайтом </w:t>
+      </w:r>
+      <w:r>
+        <w:rPr>
+          <w:lang w:val="en-US"/>
+        </w:rPr>
+        <w:t>cam</w:t>
       </w:r>
       <w:r>
         <w:t>.</w:t>
       </w:r>
+      <w:r>
+        <w:rPr>
+          <w:lang w:val="en-US"/>
+        </w:rPr>
+        <w:t>ac</w:t>
+      </w:r>
+      <w:r>
+        <w:t>.</w:t>
+      </w:r>
       <w:proofErr w:type="spellStart"/>
       <w:r>
         <w:rPr>
           <w:lang w:val="en-US"/>
         </w:rPr>
-        <w:t>microsoft</w:t>
+        <w:t>uk</w:t>
       </w:r>
       <w:proofErr w:type="spellEnd"/>
-      <w:r>
-        <w:t>.</w:t>
-      </w:r>
-      <w:r>
-        <w:rPr>
-          <w:lang w:val="en-US"/>
-        </w:rPr>
-        <w:t>com</w:t>
-      </w:r>
-    </w:p>
-    <w:p>
-      <w:pPr>
+    </w:p>
+    <w:p>
+      <w:pPr>
+        <w:pStyle w:val="a4"/>
+        <w:ind w:firstLine="0"/>
+        <w:jc w:val="center"/>
+      </w:pPr>
+    </w:p>
+    <w:p>
+      <w:pPr>
+        <w:pStyle w:val="a4"/>
+        <w:ind w:firstLine="0"/>
         <w:jc w:val="center"/>
       </w:pPr>
     </w:p>
@@ -1932,10 +1963,10 @@
           <w:noProof/>
         </w:rPr>
         <w:drawing>
-          <wp:inline distT="0" distB="0" distL="0" distR="0" wp14:anchorId="200BA3BE" wp14:editId="5109E2EE">
-            <wp:extent cx="6181725" cy="2444071"/>
-            <wp:effectExtent l="0" t="0" r="0" b="0"/>
-            <wp:docPr id="26" name="Рисунок 26"/>
+          <wp:inline distT="0" distB="0" distL="0" distR="0" wp14:anchorId="3CECFBF9" wp14:editId="6A8B5818">
+            <wp:extent cx="4886325" cy="2085975"/>
+            <wp:effectExtent l="0" t="0" r="9525" b="9525"/>
+            <wp:docPr id="23" name="Рисунок 23"/>
             <wp:cNvGraphicFramePr>
               <a:graphicFrameLocks xmlns:a="http://schemas.openxmlformats.org/drawingml/2006/main" noChangeAspect="1"/>
             </wp:cNvGraphicFramePr>
@@ -1955,7 +1986,7 @@
                   <pic:spPr>
                     <a:xfrm>
                       <a:off x="0" y="0"/>
-                      <a:ext cx="6226600" cy="2461813"/>
+                      <a:ext cx="4886325" cy="2085975"/>
                     </a:xfrm>
                     <a:prstGeom prst="rect">
                       <a:avLst/>
@@ -1974,9 +2005,6 @@
           <w:tab w:val="center" w:pos="5365"/>
         </w:tabs>
         <w:jc w:val="center"/>
-        <w:rPr>
-          <w:color w:val="auto"/>
-        </w:rPr>
       </w:pPr>
       <w:r>
         <w:rPr>
@@ -2018,25 +2046,23 @@
       <w:r>
         <w:t xml:space="preserve"> </w:t>
       </w:r>
+      <w:r>
+        <w:rPr>
+          <w:lang w:val="en-US"/>
+        </w:rPr>
+        <w:t>intuit</w:t>
+      </w:r>
+      <w:r>
+        <w:t>.</w:t>
+      </w:r>
       <w:proofErr w:type="spellStart"/>
       <w:r>
         <w:rPr>
           <w:lang w:val="en-US"/>
         </w:rPr>
-        <w:t>ucla</w:t>
+        <w:t>ru</w:t>
       </w:r>
       <w:proofErr w:type="spellEnd"/>
-      <w:r>
-        <w:t>.</w:t>
-      </w:r>
-      <w:proofErr w:type="spellStart"/>
-      <w:r>
-        <w:rPr>
-          <w:lang w:val="en-US"/>
-        </w:rPr>
-        <w:t>edu</w:t>
-      </w:r>
-      <w:proofErr w:type="spellEnd"/>
     </w:p>
     <w:p>
       <w:pPr>
@@ -2046,11 +2072,12 @@
         <w:rPr>
           <w:noProof/>
         </w:rPr>
+        <w:lastRenderedPageBreak/>
         <w:drawing>
-          <wp:inline distT="0" distB="0" distL="0" distR="0" wp14:anchorId="30AAC5FE" wp14:editId="227A70D9">
-            <wp:extent cx="4324350" cy="1133475"/>
-            <wp:effectExtent l="0" t="0" r="0" b="9525"/>
-            <wp:docPr id="28" name="Рисунок 28"/>
+          <wp:inline distT="0" distB="0" distL="0" distR="0" wp14:anchorId="7AE1A6D6" wp14:editId="3DCA4D4A">
+            <wp:extent cx="6029325" cy="2295525"/>
+            <wp:effectExtent l="0" t="0" r="9525" b="9525"/>
+            <wp:docPr id="24" name="Рисунок 24"/>
             <wp:cNvGraphicFramePr>
               <a:graphicFrameLocks xmlns:a="http://schemas.openxmlformats.org/drawingml/2006/main" noChangeAspect="1"/>
             </wp:cNvGraphicFramePr>
@@ -2070,7 +2097,7 @@
                   <pic:spPr>
                     <a:xfrm>
                       <a:off x="0" y="0"/>
-                      <a:ext cx="4324350" cy="1133475"/>
+                      <a:ext cx="6029325" cy="2295525"/>
                     </a:xfrm>
                     <a:prstGeom prst="rect">
                       <a:avLst/>
@@ -2108,7 +2135,14 @@
         <w:t>11</w:t>
       </w:r>
       <w:r>
-        <w:t xml:space="preserve"> – Результат </w:t>
+        <w:rPr>
+          <w:b/>
+          <w:bCs/>
+        </w:rPr>
+        <w:t xml:space="preserve"> </w:t>
+      </w:r>
+      <w:r>
+        <w:t xml:space="preserve">– Результат </w:t>
       </w:r>
       <w:r>
         <w:t xml:space="preserve">команды </w:t>
@@ -2125,53 +2159,59 @@
         <w:t xml:space="preserve"> </w:t>
       </w:r>
       <w:r>
-        <w:t>с сервером подсети</w:t>
-      </w:r>
-    </w:p>
-    <w:p>
-      <w:pPr>
-        <w:jc w:val="center"/>
-      </w:pPr>
-    </w:p>
-    <w:p>
-      <w:pPr>
-        <w:suppressAutoHyphens w:val="0"/>
-        <w:spacing w:after="160" w:line="259" w:lineRule="auto"/>
-        <w:ind w:firstLine="0"/>
-        <w:jc w:val="left"/>
-      </w:pPr>
-      <w:r>
-        <w:br w:type="page"/>
-      </w:r>
-    </w:p>
-    <w:p/>
-    <w:p>
-      <w:r>
-        <w:t>4.</w:t>
-      </w:r>
-      <w:r>
-        <w:t xml:space="preserve"> Просмотр активных текущих сетевых подключений</w:t>
+        <w:t xml:space="preserve">с </w:t>
+      </w:r>
+      <w:r>
+        <w:t>сайтом</w:t>
+      </w:r>
+      <w:r>
+        <w:t xml:space="preserve"> </w:t>
+      </w:r>
+      <w:r>
+        <w:rPr>
+          <w:lang w:val="en-US"/>
+        </w:rPr>
+        <w:t>www</w:t>
       </w:r>
       <w:r>
         <w:t>.</w:t>
       </w:r>
-    </w:p>
-    <w:p>
-      <w:pPr>
-        <w:jc w:val="center"/>
-        <w:rPr>
-          <w:lang w:val="en-US"/>
-        </w:rPr>
+      <w:proofErr w:type="spellStart"/>
+      <w:r>
+        <w:rPr>
+          <w:lang w:val="en-US"/>
+        </w:rPr>
+        <w:t>microsoft</w:t>
+      </w:r>
+      <w:proofErr w:type="spellEnd"/>
+      <w:r>
+        <w:t>.</w:t>
+      </w:r>
+      <w:r>
+        <w:rPr>
+          <w:lang w:val="en-US"/>
+        </w:rPr>
+        <w:t>com</w:t>
+      </w:r>
+    </w:p>
+    <w:p>
+      <w:pPr>
+        <w:jc w:val="center"/>
+      </w:pPr>
+    </w:p>
+    <w:p>
+      <w:pPr>
+        <w:jc w:val="center"/>
       </w:pPr>
       <w:r>
         <w:rPr>
           <w:noProof/>
         </w:rPr>
         <w:drawing>
-          <wp:inline distT="0" distB="0" distL="0" distR="0" wp14:anchorId="26F025A6" wp14:editId="504F8BA1">
-            <wp:extent cx="4857750" cy="4315993"/>
-            <wp:effectExtent l="0" t="0" r="0" b="8890"/>
-            <wp:docPr id="19" name="Рисунок 19"/>
+          <wp:inline distT="0" distB="0" distL="0" distR="0" wp14:anchorId="200BA3BE" wp14:editId="5109E2EE">
+            <wp:extent cx="6181725" cy="2444071"/>
+            <wp:effectExtent l="0" t="0" r="0" b="0"/>
+            <wp:docPr id="26" name="Рисунок 26"/>
             <wp:cNvGraphicFramePr>
               <a:graphicFrameLocks xmlns:a="http://schemas.openxmlformats.org/drawingml/2006/main" noChangeAspect="1"/>
             </wp:cNvGraphicFramePr>
@@ -2191,7 +2231,7 @@
                   <pic:spPr>
                     <a:xfrm>
                       <a:off x="0" y="0"/>
-                      <a:ext cx="4863707" cy="4321286"/>
+                      <a:ext cx="6226600" cy="2461813"/>
                     </a:xfrm>
                     <a:prstGeom prst="rect">
                       <a:avLst/>
@@ -2226,7 +2266,14 @@
           <w:b/>
           <w:bCs/>
         </w:rPr>
-        <w:t>12</w:t>
+        <w:t>1</w:t>
+      </w:r>
+      <w:r>
+        <w:rPr>
+          <w:b/>
+          <w:bCs/>
+        </w:rPr>
+        <w:t>2</w:t>
       </w:r>
       <w:r>
         <w:t xml:space="preserve"> – Результат </w:t>
@@ -2239,32 +2286,54 @@
         <w:rPr>
           <w:lang w:val="en-US"/>
         </w:rPr>
-        <w:t>netstat</w:t>
+        <w:t>tracert</w:t>
       </w:r>
       <w:proofErr w:type="spellEnd"/>
       <w:r>
         <w:t xml:space="preserve"> </w:t>
       </w:r>
       <w:r>
-        <w:t>с запущенными в браузере страницами</w:t>
-      </w:r>
-    </w:p>
-    <w:p>
-      <w:pPr>
-        <w:jc w:val="center"/>
-        <w:rPr>
-          <w:lang w:val="en-US"/>
-        </w:rPr>
+        <w:t xml:space="preserve">с </w:t>
+      </w:r>
+      <w:r>
+        <w:t>сайтом</w:t>
+      </w:r>
+      <w:r>
+        <w:t xml:space="preserve"> </w:t>
+      </w:r>
+      <w:proofErr w:type="spellStart"/>
+      <w:r>
+        <w:rPr>
+          <w:lang w:val="en-US"/>
+        </w:rPr>
+        <w:t>ucla</w:t>
+      </w:r>
+      <w:proofErr w:type="spellEnd"/>
+      <w:r>
+        <w:t>.</w:t>
+      </w:r>
+      <w:proofErr w:type="spellStart"/>
+      <w:r>
+        <w:rPr>
+          <w:lang w:val="en-US"/>
+        </w:rPr>
+        <w:t>edu</w:t>
+      </w:r>
+      <w:proofErr w:type="spellEnd"/>
+    </w:p>
+    <w:p>
+      <w:pPr>
+        <w:jc w:val="center"/>
       </w:pPr>
       <w:r>
         <w:rPr>
           <w:noProof/>
         </w:rPr>
         <w:drawing>
-          <wp:inline distT="0" distB="0" distL="0" distR="0" wp14:anchorId="140D70F5" wp14:editId="62B32711">
-            <wp:extent cx="5191125" cy="3705225"/>
-            <wp:effectExtent l="0" t="0" r="9525" b="9525"/>
-            <wp:docPr id="20" name="Рисунок 20"/>
+          <wp:inline distT="0" distB="0" distL="0" distR="0" wp14:anchorId="30AAC5FE" wp14:editId="227A70D9">
+            <wp:extent cx="4324350" cy="1133475"/>
+            <wp:effectExtent l="0" t="0" r="0" b="9525"/>
+            <wp:docPr id="28" name="Рисунок 28"/>
             <wp:cNvGraphicFramePr>
               <a:graphicFrameLocks xmlns:a="http://schemas.openxmlformats.org/drawingml/2006/main" noChangeAspect="1"/>
             </wp:cNvGraphicFramePr>
@@ -2284,6 +2353,505 @@
                   <pic:spPr>
                     <a:xfrm>
                       <a:off x="0" y="0"/>
+                      <a:ext cx="4324350" cy="1133475"/>
+                    </a:xfrm>
+                    <a:prstGeom prst="rect">
+                      <a:avLst/>
+                    </a:prstGeom>
+                  </pic:spPr>
+                </pic:pic>
+              </a:graphicData>
+            </a:graphic>
+          </wp:inline>
+        </w:drawing>
+      </w:r>
+    </w:p>
+    <w:p>
+      <w:pPr>
+        <w:tabs>
+          <w:tab w:val="center" w:pos="5365"/>
+        </w:tabs>
+        <w:jc w:val="center"/>
+        <w:rPr>
+          <w:color w:val="auto"/>
+        </w:rPr>
+      </w:pPr>
+      <w:r>
+        <w:rPr>
+          <w:b/>
+          <w:bCs/>
+        </w:rPr>
+        <w:t xml:space="preserve">Рисунок </w:t>
+      </w:r>
+      <w:r>
+        <w:rPr>
+          <w:b/>
+          <w:bCs/>
+        </w:rPr>
+        <w:t>1</w:t>
+      </w:r>
+      <w:r>
+        <w:rPr>
+          <w:b/>
+          <w:bCs/>
+        </w:rPr>
+        <w:t>3</w:t>
+      </w:r>
+      <w:r>
+        <w:t xml:space="preserve"> – Результат </w:t>
+      </w:r>
+      <w:r>
+        <w:t xml:space="preserve">команды </w:t>
+      </w:r>
+      <w:proofErr w:type="spellStart"/>
+      <w:r>
+        <w:rPr>
+          <w:lang w:val="en-US"/>
+        </w:rPr>
+        <w:t>tracert</w:t>
+      </w:r>
+      <w:proofErr w:type="spellEnd"/>
+      <w:r>
+        <w:t xml:space="preserve"> </w:t>
+      </w:r>
+      <w:r>
+        <w:t>с сервером подсети</w:t>
+      </w:r>
+    </w:p>
+    <w:p>
+      <w:pPr>
+        <w:jc w:val="center"/>
+      </w:pPr>
+    </w:p>
+    <w:p>
+      <w:pPr>
+        <w:suppressAutoHyphens w:val="0"/>
+        <w:spacing w:after="160" w:line="259" w:lineRule="auto"/>
+        <w:ind w:firstLine="0"/>
+        <w:jc w:val="center"/>
+      </w:pPr>
+      <w:r>
+        <w:rPr>
+          <w:noProof/>
+        </w:rPr>
+        <w:drawing>
+          <wp:inline distT="0" distB="0" distL="0" distR="0" wp14:anchorId="109F5FC5" wp14:editId="4D29CB1A">
+            <wp:extent cx="4524375" cy="323850"/>
+            <wp:effectExtent l="0" t="0" r="9525" b="0"/>
+            <wp:docPr id="5" name="Рисунок 5"/>
+            <wp:cNvGraphicFramePr>
+              <a:graphicFrameLocks xmlns:a="http://schemas.openxmlformats.org/drawingml/2006/main" noChangeAspect="1"/>
+            </wp:cNvGraphicFramePr>
+            <a:graphic xmlns:a="http://schemas.openxmlformats.org/drawingml/2006/main">
+              <a:graphicData uri="http://schemas.openxmlformats.org/drawingml/2006/picture">
+                <pic:pic xmlns:pic="http://schemas.openxmlformats.org/drawingml/2006/picture">
+                  <pic:nvPicPr>
+                    <pic:cNvPr id="1" name=""/>
+                    <pic:cNvPicPr/>
+                  </pic:nvPicPr>
+                  <pic:blipFill>
+                    <a:blip r:embed="rId19"/>
+                    <a:stretch>
+                      <a:fillRect/>
+                    </a:stretch>
+                  </pic:blipFill>
+                  <pic:spPr>
+                    <a:xfrm>
+                      <a:off x="0" y="0"/>
+                      <a:ext cx="4524375" cy="323850"/>
+                    </a:xfrm>
+                    <a:prstGeom prst="rect">
+                      <a:avLst/>
+                    </a:prstGeom>
+                  </pic:spPr>
+                </pic:pic>
+              </a:graphicData>
+            </a:graphic>
+          </wp:inline>
+        </w:drawing>
+      </w:r>
+    </w:p>
+    <w:p>
+      <w:pPr>
+        <w:tabs>
+          <w:tab w:val="center" w:pos="5365"/>
+        </w:tabs>
+        <w:jc w:val="center"/>
+        <w:rPr>
+          <w:color w:val="auto"/>
+        </w:rPr>
+      </w:pPr>
+      <w:r>
+        <w:rPr>
+          <w:b/>
+          <w:bCs/>
+        </w:rPr>
+        <w:t xml:space="preserve">Рисунок </w:t>
+      </w:r>
+      <w:r>
+        <w:rPr>
+          <w:b/>
+          <w:bCs/>
+        </w:rPr>
+        <w:t>1</w:t>
+      </w:r>
+      <w:r>
+        <w:rPr>
+          <w:b/>
+          <w:bCs/>
+        </w:rPr>
+        <w:t>4</w:t>
+      </w:r>
+      <w:r>
+        <w:t xml:space="preserve"> – Результат </w:t>
+      </w:r>
+      <w:r>
+        <w:t xml:space="preserve">команды </w:t>
+      </w:r>
+      <w:proofErr w:type="spellStart"/>
+      <w:r>
+        <w:rPr>
+          <w:lang w:val="en-US"/>
+        </w:rPr>
+        <w:t>tracert</w:t>
+      </w:r>
+      <w:proofErr w:type="spellEnd"/>
+      <w:r>
+        <w:t xml:space="preserve"> </w:t>
+      </w:r>
+      <w:r>
+        <w:t>с сайтом</w:t>
+      </w:r>
+      <w:r>
+        <w:t xml:space="preserve"> </w:t>
+      </w:r>
+      <w:r>
+        <w:rPr>
+          <w:lang w:val="en-US"/>
+        </w:rPr>
+        <w:t>www</w:t>
+      </w:r>
+      <w:r>
+        <w:t>.</w:t>
+      </w:r>
+      <w:r>
+        <w:rPr>
+          <w:lang w:val="en-US"/>
+        </w:rPr>
+        <w:t>u</w:t>
+      </w:r>
+      <w:r>
+        <w:t>-</w:t>
+      </w:r>
+      <w:proofErr w:type="spellStart"/>
+      <w:r>
+        <w:rPr>
+          <w:lang w:val="en-US"/>
+        </w:rPr>
+        <w:t>tokio</w:t>
+      </w:r>
+      <w:proofErr w:type="spellEnd"/>
+      <w:r>
+        <w:t>.</w:t>
+      </w:r>
+      <w:r>
+        <w:rPr>
+          <w:lang w:val="en-US"/>
+        </w:rPr>
+        <w:t>ac</w:t>
+      </w:r>
+      <w:r>
+        <w:t>.</w:t>
+      </w:r>
+      <w:proofErr w:type="spellStart"/>
+      <w:r>
+        <w:rPr>
+          <w:lang w:val="en-US"/>
+        </w:rPr>
+        <w:t>jp</w:t>
+      </w:r>
+      <w:proofErr w:type="spellEnd"/>
+    </w:p>
+    <w:p>
+      <w:pPr>
+        <w:suppressAutoHyphens w:val="0"/>
+        <w:spacing w:after="160" w:line="259" w:lineRule="auto"/>
+        <w:ind w:firstLine="0"/>
+        <w:jc w:val="center"/>
+      </w:pPr>
+      <w:r>
+        <w:br w:type="page"/>
+      </w:r>
+      <w:r>
+        <w:rPr>
+          <w:noProof/>
+        </w:rPr>
+        <w:lastRenderedPageBreak/>
+        <w:drawing>
+          <wp:inline distT="0" distB="0" distL="0" distR="0" wp14:anchorId="59D0BB72" wp14:editId="37B3EEF7">
+            <wp:extent cx="4686300" cy="2228850"/>
+            <wp:effectExtent l="0" t="0" r="0" b="0"/>
+            <wp:docPr id="4" name="Рисунок 4"/>
+            <wp:cNvGraphicFramePr>
+              <a:graphicFrameLocks xmlns:a="http://schemas.openxmlformats.org/drawingml/2006/main" noChangeAspect="1"/>
+            </wp:cNvGraphicFramePr>
+            <a:graphic xmlns:a="http://schemas.openxmlformats.org/drawingml/2006/main">
+              <a:graphicData uri="http://schemas.openxmlformats.org/drawingml/2006/picture">
+                <pic:pic xmlns:pic="http://schemas.openxmlformats.org/drawingml/2006/picture">
+                  <pic:nvPicPr>
+                    <pic:cNvPr id="1" name=""/>
+                    <pic:cNvPicPr/>
+                  </pic:nvPicPr>
+                  <pic:blipFill>
+                    <a:blip r:embed="rId20"/>
+                    <a:stretch>
+                      <a:fillRect/>
+                    </a:stretch>
+                  </pic:blipFill>
+                  <pic:spPr>
+                    <a:xfrm>
+                      <a:off x="0" y="0"/>
+                      <a:ext cx="4686300" cy="2228850"/>
+                    </a:xfrm>
+                    <a:prstGeom prst="rect">
+                      <a:avLst/>
+                    </a:prstGeom>
+                  </pic:spPr>
+                </pic:pic>
+              </a:graphicData>
+            </a:graphic>
+          </wp:inline>
+        </w:drawing>
+      </w:r>
+    </w:p>
+    <w:p>
+      <w:pPr>
+        <w:tabs>
+          <w:tab w:val="center" w:pos="5365"/>
+        </w:tabs>
+        <w:jc w:val="center"/>
+        <w:rPr>
+          <w:color w:val="auto"/>
+        </w:rPr>
+      </w:pPr>
+      <w:r>
+        <w:rPr>
+          <w:b/>
+          <w:bCs/>
+        </w:rPr>
+        <w:t>Рисунок</w:t>
+      </w:r>
+      <w:r>
+        <w:rPr>
+          <w:b/>
+          <w:bCs/>
+        </w:rPr>
+        <w:t xml:space="preserve"> 15</w:t>
+      </w:r>
+      <w:r>
+        <w:rPr>
+          <w:b/>
+          <w:bCs/>
+        </w:rPr>
+        <w:t xml:space="preserve"> </w:t>
+      </w:r>
+      <w:r>
+        <w:t xml:space="preserve">– Результат </w:t>
+      </w:r>
+      <w:r>
+        <w:t xml:space="preserve">команды </w:t>
+      </w:r>
+      <w:proofErr w:type="spellStart"/>
+      <w:r>
+        <w:rPr>
+          <w:lang w:val="en-US"/>
+        </w:rPr>
+        <w:t>tracert</w:t>
+      </w:r>
+      <w:proofErr w:type="spellEnd"/>
+      <w:r>
+        <w:t xml:space="preserve"> </w:t>
+      </w:r>
+      <w:r>
+        <w:t>с сайтом</w:t>
+      </w:r>
+      <w:r>
+        <w:t xml:space="preserve"> </w:t>
+      </w:r>
+      <w:proofErr w:type="spellStart"/>
+      <w:r>
+        <w:rPr>
+          <w:lang w:val="en-US"/>
+        </w:rPr>
+        <w:t>pdu</w:t>
+      </w:r>
+      <w:proofErr w:type="spellEnd"/>
+      <w:r>
+        <w:t>.</w:t>
+      </w:r>
+      <w:r>
+        <w:rPr>
+          <w:lang w:val="en-US"/>
+        </w:rPr>
+        <w:t>by</w:t>
+      </w:r>
+    </w:p>
+    <w:p>
+      <w:pPr>
+        <w:suppressAutoHyphens w:val="0"/>
+        <w:spacing w:after="160" w:line="259" w:lineRule="auto"/>
+        <w:ind w:firstLine="0"/>
+        <w:jc w:val="left"/>
+      </w:pPr>
+    </w:p>
+    <w:p/>
+    <w:p>
+      <w:r>
+        <w:t>4.</w:t>
+      </w:r>
+      <w:r>
+        <w:t xml:space="preserve"> Просмотр активных текущих сетевых подключений</w:t>
+      </w:r>
+      <w:r>
+        <w:t>.</w:t>
+      </w:r>
+    </w:p>
+    <w:p>
+      <w:pPr>
+        <w:jc w:val="center"/>
+        <w:rPr>
+          <w:lang w:val="en-US"/>
+        </w:rPr>
+      </w:pPr>
+      <w:r>
+        <w:rPr>
+          <w:noProof/>
+        </w:rPr>
+        <w:drawing>
+          <wp:inline distT="0" distB="0" distL="0" distR="0" wp14:anchorId="26F025A6" wp14:editId="504F8BA1">
+            <wp:extent cx="4857750" cy="4315993"/>
+            <wp:effectExtent l="0" t="0" r="0" b="8890"/>
+            <wp:docPr id="19" name="Рисунок 19"/>
+            <wp:cNvGraphicFramePr>
+              <a:graphicFrameLocks xmlns:a="http://schemas.openxmlformats.org/drawingml/2006/main" noChangeAspect="1"/>
+            </wp:cNvGraphicFramePr>
+            <a:graphic xmlns:a="http://schemas.openxmlformats.org/drawingml/2006/main">
+              <a:graphicData uri="http://schemas.openxmlformats.org/drawingml/2006/picture">
+                <pic:pic xmlns:pic="http://schemas.openxmlformats.org/drawingml/2006/picture">
+                  <pic:nvPicPr>
+                    <pic:cNvPr id="1" name=""/>
+                    <pic:cNvPicPr/>
+                  </pic:nvPicPr>
+                  <pic:blipFill>
+                    <a:blip r:embed="rId21"/>
+                    <a:stretch>
+                      <a:fillRect/>
+                    </a:stretch>
+                  </pic:blipFill>
+                  <pic:spPr>
+                    <a:xfrm>
+                      <a:off x="0" y="0"/>
+                      <a:ext cx="4863707" cy="4321286"/>
+                    </a:xfrm>
+                    <a:prstGeom prst="rect">
+                      <a:avLst/>
+                    </a:prstGeom>
+                  </pic:spPr>
+                </pic:pic>
+              </a:graphicData>
+            </a:graphic>
+          </wp:inline>
+        </w:drawing>
+      </w:r>
+    </w:p>
+    <w:p>
+      <w:pPr>
+        <w:tabs>
+          <w:tab w:val="center" w:pos="5365"/>
+        </w:tabs>
+        <w:jc w:val="center"/>
+        <w:rPr>
+          <w:color w:val="auto"/>
+        </w:rPr>
+      </w:pPr>
+      <w:r>
+        <w:rPr>
+          <w:b/>
+          <w:bCs/>
+        </w:rPr>
+        <w:t xml:space="preserve">Рисунок </w:t>
+      </w:r>
+      <w:r>
+        <w:rPr>
+          <w:b/>
+          <w:bCs/>
+        </w:rPr>
+        <w:t>1</w:t>
+      </w:r>
+      <w:r>
+        <w:rPr>
+          <w:b/>
+          <w:bCs/>
+        </w:rPr>
+        <w:t>6</w:t>
+      </w:r>
+      <w:r>
+        <w:t xml:space="preserve"> – Результат </w:t>
+      </w:r>
+      <w:r>
+        <w:t xml:space="preserve">команды </w:t>
+      </w:r>
+      <w:proofErr w:type="spellStart"/>
+      <w:r>
+        <w:rPr>
+          <w:lang w:val="en-US"/>
+        </w:rPr>
+        <w:t>netstat</w:t>
+      </w:r>
+      <w:proofErr w:type="spellEnd"/>
+      <w:r>
+        <w:t xml:space="preserve"> </w:t>
+      </w:r>
+      <w:r>
+        <w:t>с запущенными в браузере страницами</w:t>
+      </w:r>
+    </w:p>
+    <w:p>
+      <w:pPr>
+        <w:jc w:val="center"/>
+        <w:rPr>
+          <w:lang w:val="en-US"/>
+        </w:rPr>
+      </w:pPr>
+      <w:r>
+        <w:rPr>
+          <w:noProof/>
+        </w:rPr>
+        <w:lastRenderedPageBreak/>
+        <w:drawing>
+          <wp:inline distT="0" distB="0" distL="0" distR="0" wp14:anchorId="140D70F5" wp14:editId="62B32711">
+            <wp:extent cx="5191125" cy="3705225"/>
+            <wp:effectExtent l="0" t="0" r="9525" b="9525"/>
+            <wp:docPr id="20" name="Рисунок 20"/>
+            <wp:cNvGraphicFramePr>
+              <a:graphicFrameLocks xmlns:a="http://schemas.openxmlformats.org/drawingml/2006/main" noChangeAspect="1"/>
+            </wp:cNvGraphicFramePr>
+            <a:graphic xmlns:a="http://schemas.openxmlformats.org/drawingml/2006/main">
+              <a:graphicData uri="http://schemas.openxmlformats.org/drawingml/2006/picture">
+                <pic:pic xmlns:pic="http://schemas.openxmlformats.org/drawingml/2006/picture">
+                  <pic:nvPicPr>
+                    <pic:cNvPr id="1" name=""/>
+                    <pic:cNvPicPr/>
+                  </pic:nvPicPr>
+                  <pic:blipFill>
+                    <a:blip r:embed="rId22"/>
+                    <a:stretch>
+                      <a:fillRect/>
+                    </a:stretch>
+                  </pic:blipFill>
+                  <pic:spPr>
+                    <a:xfrm>
+                      <a:off x="0" y="0"/>
                       <a:ext cx="5191125" cy="3705225"/>
                     </a:xfrm>
                     <a:prstGeom prst="rect">
@@ -2313,7 +2881,14 @@
           <w:b/>
           <w:bCs/>
         </w:rPr>
-        <w:t>13</w:t>
+        <w:t>1</w:t>
+      </w:r>
+      <w:r>
+        <w:rPr>
+          <w:b/>
+          <w:bCs/>
+        </w:rPr>
+        <w:t>7</w:t>
       </w:r>
       <w:r>
         <w:t xml:space="preserve"> – Результат </w:t>
@@ -2382,19 +2957,7 @@
         <w:t xml:space="preserve">, </w:t>
       </w:r>
       <w:r>
-        <w:t>наиболее популярны</w:t>
-      </w:r>
-      <w:r>
-        <w:t>е</w:t>
-      </w:r>
-      <w:r>
-        <w:t xml:space="preserve"> утилит</w:t>
-      </w:r>
-      <w:r>
-        <w:t>ы</w:t>
-      </w:r>
-      <w:r>
-        <w:t xml:space="preserve"> для диагностики сетевой конфигурации и сетевых соединений;</w:t>
+        <w:t>наиболее популярные утилиты для диагностики сетевой конфигурации и сетевых соединений;</w:t>
       </w:r>
     </w:p>
     <w:p>
@@ -2901,7 +3464,7 @@
   <w:style w:type="paragraph" w:default="1" w:styleId="a">
     <w:name w:val="Normal"/>
     <w:qFormat/>
-    <w:rsid w:val="009D4516"/>
+    <w:rsid w:val="003E0C89"/>
     <w:pPr>
       <w:suppressAutoHyphens/>
       <w:spacing w:after="0" w:line="264" w:lineRule="auto"/>
@@ -3261,7 +3824,7 @@
 </file>
 
 <file path=customXml/itemProps1.xml><?xml version="1.0" encoding="utf-8"?>
-<ds:datastoreItem xmlns:ds="http://schemas.openxmlformats.org/officeDocument/2006/customXml" ds:itemID="{C96F60CA-CBFC-4FAF-BDF2-8D926FA6AC5B}">
+<ds:datastoreItem xmlns:ds="http://schemas.openxmlformats.org/officeDocument/2006/customXml" ds:itemID="{0E7BC6DF-739D-4D0E-9EA6-6E0E9E13A88E}">
   <ds:schemaRefs>
     <ds:schemaRef ds:uri="http://schemas.openxmlformats.org/officeDocument/2006/bibliography"/>
   </ds:schemaRefs>
